--- a/Notes.docx
+++ b/Notes.docx
@@ -88,7 +88,39 @@
         </w:numPr>
       </w:pPr>
       <w:r>
-        <w:t>Alternatives: GL3W, glLoadGen, glad, glsdk, glbinding, libepoxy, Glee</w:t>
+        <w:t xml:space="preserve">Alternatives: GL3W, </w:t>
+      </w:r>
+      <w:proofErr w:type="spellStart"/>
+      <w:r>
+        <w:t>glLoadGen</w:t>
+      </w:r>
+      <w:proofErr w:type="spellEnd"/>
+      <w:r>
+        <w:t xml:space="preserve">, glad, </w:t>
+      </w:r>
+      <w:proofErr w:type="spellStart"/>
+      <w:r>
+        <w:t>glsdk</w:t>
+      </w:r>
+      <w:proofErr w:type="spellEnd"/>
+      <w:r>
+        <w:t xml:space="preserve">, </w:t>
+      </w:r>
+      <w:proofErr w:type="spellStart"/>
+      <w:r>
+        <w:t>glbinding</w:t>
+      </w:r>
+      <w:proofErr w:type="spellEnd"/>
+      <w:r>
+        <w:t xml:space="preserve">, </w:t>
+      </w:r>
+      <w:proofErr w:type="spellStart"/>
+      <w:r>
+        <w:t>libepoxy</w:t>
+      </w:r>
+      <w:proofErr w:type="spellEnd"/>
+      <w:r>
+        <w:t>, Glee</w:t>
       </w:r>
     </w:p>
     <w:p>
@@ -105,7 +137,15 @@
         </w:numPr>
       </w:pPr>
       <w:r>
-        <w:t>#include &lt;GL/glew.h&gt;</w:t>
+        <w:t>#include &lt;GL/</w:t>
+      </w:r>
+      <w:proofErr w:type="spellStart"/>
+      <w:r>
+        <w:t>glew.h</w:t>
+      </w:r>
+      <w:proofErr w:type="spellEnd"/>
+      <w:r>
+        <w:t>&gt;</w:t>
       </w:r>
     </w:p>
     <w:p>
@@ -124,20 +164,35 @@
       <w:pPr>
         <w:pStyle w:val="ListParagraph"/>
       </w:pPr>
-      <w:r>
-        <w:t>glewExperimental = GL_TRUE;</w:t>
-      </w:r>
-    </w:p>
-    <w:p>
-      <w:pPr>
-        <w:pStyle w:val="ListParagraph"/>
-        <w:numPr>
-          <w:ilvl w:val="0"/>
-          <w:numId w:val="1"/>
-        </w:numPr>
-      </w:pPr>
-      <w:r>
-        <w:t>glewInit();</w:t>
+      <w:proofErr w:type="spellStart"/>
+      <w:r>
+        <w:t>glewExperimental</w:t>
+      </w:r>
+      <w:proofErr w:type="spellEnd"/>
+      <w:r>
+        <w:t xml:space="preserve"> = GL_TRUE;</w:t>
+      </w:r>
+    </w:p>
+    <w:p>
+      <w:pPr>
+        <w:pStyle w:val="ListParagraph"/>
+        <w:numPr>
+          <w:ilvl w:val="0"/>
+          <w:numId w:val="1"/>
+        </w:numPr>
+      </w:pPr>
+      <w:proofErr w:type="spellStart"/>
+      <w:proofErr w:type="gramStart"/>
+      <w:r>
+        <w:t>glewInit</w:t>
+      </w:r>
+      <w:proofErr w:type="spellEnd"/>
+      <w:r>
+        <w:t>(</w:t>
+      </w:r>
+      <w:proofErr w:type="gramEnd"/>
+      <w:r>
+        <w:t>);</w:t>
       </w:r>
     </w:p>
     <w:p>
@@ -161,7 +216,15 @@
         </w:numPr>
       </w:pPr>
       <w:r>
-        <w:t>Can read error with glewGetErrorString(result);</w:t>
+        <w:t xml:space="preserve">Can read error with </w:t>
+      </w:r>
+      <w:proofErr w:type="spellStart"/>
+      <w:r>
+        <w:t>glewGetErrorString</w:t>
+      </w:r>
+      <w:proofErr w:type="spellEnd"/>
+      <w:r>
+        <w:t>(result);</w:t>
       </w:r>
     </w:p>
     <w:p>
@@ -181,19 +244,40 @@
         <w:pStyle w:val="ListParagraph"/>
       </w:pPr>
       <w:r>
-        <w:t>If (!GLEW_EXT_framebuffer_object){}</w:t>
-      </w:r>
-    </w:p>
-    <w:p>
-      <w:pPr>
-        <w:pStyle w:val="ListParagraph"/>
-        <w:numPr>
-          <w:ilvl w:val="0"/>
-          <w:numId w:val="1"/>
-        </w:numPr>
-      </w:pPr>
-      <w:r>
-        <w:t>wglew.h for Windows-only functions</w:t>
+        <w:t xml:space="preserve">If </w:t>
+      </w:r>
+      <w:proofErr w:type="gramStart"/>
+      <w:r>
+        <w:t>(!</w:t>
+      </w:r>
+      <w:proofErr w:type="spellStart"/>
+      <w:r>
+        <w:t>GLEW</w:t>
+      </w:r>
+      <w:proofErr w:type="gramEnd"/>
+      <w:r>
+        <w:t>_EXT_framebuffer_object</w:t>
+      </w:r>
+      <w:proofErr w:type="spellEnd"/>
+      <w:r>
+        <w:t>){}</w:t>
+      </w:r>
+    </w:p>
+    <w:p>
+      <w:pPr>
+        <w:pStyle w:val="ListParagraph"/>
+        <w:numPr>
+          <w:ilvl w:val="0"/>
+          <w:numId w:val="1"/>
+        </w:numPr>
+      </w:pPr>
+      <w:proofErr w:type="spellStart"/>
+      <w:r>
+        <w:t>wglew.h</w:t>
+      </w:r>
+      <w:proofErr w:type="spellEnd"/>
+      <w:r>
+        <w:t xml:space="preserve"> for Windows-only functions</w:t>
       </w:r>
     </w:p>
     <w:p>
@@ -210,7 +294,15 @@
         </w:numPr>
       </w:pPr>
       <w:r>
-        <w:t>OpenGL FrameWork (…probably)</w:t>
+        <w:t xml:space="preserve">OpenGL </w:t>
+      </w:r>
+      <w:proofErr w:type="spellStart"/>
+      <w:r>
+        <w:t>FrameWork</w:t>
+      </w:r>
+      <w:proofErr w:type="spellEnd"/>
+      <w:r>
+        <w:t xml:space="preserve"> (…probably)</w:t>
       </w:r>
     </w:p>
     <w:p>
@@ -247,6 +339,170 @@
       </w:pPr>
       <w:r>
         <w:t>Even allows multiple monitor support</w:t>
+      </w:r>
+    </w:p>
+    <w:p>
+      <w:pPr>
+        <w:pStyle w:val="ListParagraph"/>
+        <w:numPr>
+          <w:ilvl w:val="0"/>
+          <w:numId w:val="1"/>
+        </w:numPr>
+      </w:pPr>
+      <w:r>
+        <w:t>Uses OpenGL context for windows</w:t>
+      </w:r>
+    </w:p>
+    <w:p>
+      <w:r>
+        <w:t>SDL</w:t>
+      </w:r>
+    </w:p>
+    <w:p>
+      <w:pPr>
+        <w:pStyle w:val="ListParagraph"/>
+        <w:numPr>
+          <w:ilvl w:val="0"/>
+          <w:numId w:val="1"/>
+        </w:numPr>
+      </w:pPr>
+      <w:r>
+        <w:t xml:space="preserve">Simple </w:t>
+      </w:r>
+      <w:proofErr w:type="spellStart"/>
+      <w:r>
+        <w:t>DirectMedia</w:t>
+      </w:r>
+      <w:proofErr w:type="spellEnd"/>
+      <w:r>
+        <w:t xml:space="preserve"> Layer</w:t>
+      </w:r>
+    </w:p>
+    <w:p>
+      <w:pPr>
+        <w:pStyle w:val="ListParagraph"/>
+        <w:numPr>
+          <w:ilvl w:val="0"/>
+          <w:numId w:val="1"/>
+        </w:numPr>
+      </w:pPr>
+      <w:r>
+        <w:t>Can do almost everything GLFW can do…</w:t>
+      </w:r>
+    </w:p>
+    <w:p>
+      <w:pPr>
+        <w:pStyle w:val="ListParagraph"/>
+        <w:numPr>
+          <w:ilvl w:val="0"/>
+          <w:numId w:val="1"/>
+        </w:numPr>
+      </w:pPr>
+      <w:r>
+        <w:t>and more! (Audio, Threading, Filesystems, etc.)</w:t>
+      </w:r>
+    </w:p>
+    <w:p>
+      <w:pPr>
+        <w:pStyle w:val="ListParagraph"/>
+        <w:numPr>
+          <w:ilvl w:val="0"/>
+          <w:numId w:val="1"/>
+        </w:numPr>
+      </w:pPr>
+      <w:r>
+        <w:t>Very popular, especially for Indie developers</w:t>
+      </w:r>
+    </w:p>
+    <w:p>
+      <w:pPr>
+        <w:pStyle w:val="ListParagraph"/>
+        <w:numPr>
+          <w:ilvl w:val="0"/>
+          <w:numId w:val="1"/>
+        </w:numPr>
+      </w:pPr>
+      <w:r>
+        <w:t xml:space="preserve">Used in: FTL, Amnesia, </w:t>
+      </w:r>
+      <w:proofErr w:type="spellStart"/>
+      <w:r>
+        <w:t>Starbound</w:t>
+      </w:r>
+      <w:proofErr w:type="spellEnd"/>
+      <w:r>
+        <w:t>, and Dying Light</w:t>
+      </w:r>
+    </w:p>
+    <w:p>
+      <w:pPr>
+        <w:pStyle w:val="ListParagraph"/>
+        <w:numPr>
+          <w:ilvl w:val="0"/>
+          <w:numId w:val="1"/>
+        </w:numPr>
+      </w:pPr>
+      <w:r>
+        <w:t xml:space="preserve">Even used in level editors for Source Engine and </w:t>
+      </w:r>
+      <w:proofErr w:type="spellStart"/>
+      <w:r>
+        <w:t>Cryengine</w:t>
+      </w:r>
+      <w:proofErr w:type="spellEnd"/>
+    </w:p>
+    <w:p>
+      <w:r>
+        <w:t>Alternatives</w:t>
+      </w:r>
+    </w:p>
+    <w:p>
+      <w:pPr>
+        <w:pStyle w:val="ListParagraph"/>
+        <w:numPr>
+          <w:ilvl w:val="0"/>
+          <w:numId w:val="1"/>
+        </w:numPr>
+      </w:pPr>
+      <w:r>
+        <w:lastRenderedPageBreak/>
+        <w:t>SFML (Simple and Fast Multimedia Library): Like SDL but with even more features</w:t>
+      </w:r>
+    </w:p>
+    <w:p>
+      <w:pPr>
+        <w:pStyle w:val="ListParagraph"/>
+        <w:numPr>
+          <w:ilvl w:val="1"/>
+          <w:numId w:val="1"/>
+        </w:numPr>
+      </w:pPr>
+      <w:r>
+        <w:t>But the OpenGL context is very weak. Based on 2D only graphics.</w:t>
+      </w:r>
+    </w:p>
+    <w:p>
+      <w:pPr>
+        <w:pStyle w:val="ListParagraph"/>
+        <w:numPr>
+          <w:ilvl w:val="0"/>
+          <w:numId w:val="1"/>
+        </w:numPr>
+      </w:pPr>
+      <w:r>
+        <w:t>GLUT (OpenGL Utility Toolkit): Is no longer maintained. Try to avoid it</w:t>
+      </w:r>
+    </w:p>
+    <w:p>
+      <w:pPr>
+        <w:pStyle w:val="ListParagraph"/>
+        <w:numPr>
+          <w:ilvl w:val="0"/>
+          <w:numId w:val="1"/>
+        </w:numPr>
+      </w:pPr>
+      <w:r>
+        <w:t>Win32 API: For the purists. Lowest level for window creation. Only attempt if you know what you’re doing!</w:t>
       </w:r>
     </w:p>
     <w:sectPr>
@@ -276,7 +532,7 @@
         <w:rFonts w:ascii="Symbol" w:eastAsiaTheme="minorHAnsi" w:hAnsi="Symbol" w:cstheme="minorBidi" w:hint="default"/>
       </w:rPr>
     </w:lvl>
-    <w:lvl w:ilvl="1" w:tplc="04090003" w:tentative="1">
+    <w:lvl w:ilvl="1" w:tplc="04090003">
       <w:start w:val="1"/>
       <w:numFmt w:val="bullet"/>
       <w:lvlText w:val="o"/>
